--- a/NH Q11 - Q4 - PV/TRÀ VINH/KU 88.000USD/Nguyễn Thị Hội.docx
+++ b/NH Q11 - Q4 - PV/TRÀ VINH/KU 88.000USD/Nguyễn Thị Hội.docx
@@ -179,37 +179,22 @@
       </w:r>
       <w:proofErr w:type="spellStart"/>
       <w:r>
-        <w:rPr>
-          <w:color w:val="FF0000"/>
-        </w:rPr>
         <w:t>Nguyễn</w:t>
       </w:r>
       <w:proofErr w:type="spellEnd"/>
       <w:r>
-        <w:rPr>
-          <w:color w:val="FF0000"/>
-        </w:rPr>
-        <w:t xml:space="preserve"> </w:t>
-      </w:r>
-      <w:proofErr w:type="spellStart"/>
-      <w:r>
-        <w:rPr>
-          <w:color w:val="FF0000"/>
-        </w:rPr>
+        <w:t xml:space="preserve"> </w:t>
+      </w:r>
+      <w:proofErr w:type="spellStart"/>
+      <w:r>
         <w:t>Thị</w:t>
       </w:r>
       <w:proofErr w:type="spellEnd"/>
       <w:r>
-        <w:rPr>
-          <w:color w:val="FF0000"/>
-        </w:rPr>
-        <w:t xml:space="preserve"> </w:t>
-      </w:r>
-      <w:proofErr w:type="spellStart"/>
-      <w:r>
-        <w:rPr>
-          <w:color w:val="FF0000"/>
-        </w:rPr>
+        <w:t xml:space="preserve"> </w:t>
+      </w:r>
+      <w:proofErr w:type="spellStart"/>
+      <w:r>
         <w:t>Hội</w:t>
       </w:r>
       <w:proofErr w:type="spellEnd"/>
@@ -235,24 +220,12 @@
       </w:r>
       <w:proofErr w:type="spellEnd"/>
       <w:r>
-        <w:t xml:space="preserve">: </w:t>
-      </w:r>
-      <w:r>
-        <w:rPr>
-          <w:color w:val="FF0000"/>
-        </w:rPr>
-        <w:t>19</w:t>
-      </w:r>
-      <w:r>
-        <w:rPr>
-          <w:color w:val="FF0000"/>
-        </w:rPr>
+        <w:t>: 19</w:t>
+      </w:r>
+      <w:r>
         <w:t>6</w:t>
       </w:r>
       <w:r>
-        <w:rPr>
-          <w:color w:val="FF0000"/>
-        </w:rPr>
         <w:t>6</w:t>
       </w:r>
     </w:p>
@@ -315,37 +288,22 @@
       </w:r>
       <w:proofErr w:type="spellStart"/>
       <w:r>
-        <w:rPr>
-          <w:color w:val="FF0000"/>
-        </w:rPr>
         <w:t>Tỉnh</w:t>
       </w:r>
       <w:proofErr w:type="spellEnd"/>
       <w:r>
-        <w:rPr>
-          <w:color w:val="FF0000"/>
-        </w:rPr>
-        <w:t xml:space="preserve"> </w:t>
-      </w:r>
-      <w:proofErr w:type="spellStart"/>
-      <w:r>
-        <w:rPr>
-          <w:color w:val="FF0000"/>
-        </w:rPr>
+        <w:t xml:space="preserve"> </w:t>
+      </w:r>
+      <w:proofErr w:type="spellStart"/>
+      <w:r>
         <w:t>Bình</w:t>
       </w:r>
       <w:proofErr w:type="spellEnd"/>
       <w:r>
-        <w:rPr>
-          <w:color w:val="FF0000"/>
-        </w:rPr>
-        <w:t xml:space="preserve"> </w:t>
-      </w:r>
-      <w:proofErr w:type="spellStart"/>
-      <w:r>
-        <w:rPr>
-          <w:color w:val="FF0000"/>
-        </w:rPr>
+        <w:t xml:space="preserve"> </w:t>
+      </w:r>
+      <w:proofErr w:type="spellStart"/>
+      <w:r>
         <w:t>Thuận</w:t>
       </w:r>
       <w:proofErr w:type="spellEnd"/>
@@ -398,6 +356,8 @@
       <w:r>
         <w:t>.</w:t>
       </w:r>
+      <w:bookmarkStart w:id="0" w:name="_GoBack"/>
+      <w:bookmarkEnd w:id="0"/>
     </w:p>
     <w:p>
       <w:pPr>
@@ -446,7 +406,15 @@
       </w:r>
       <w:proofErr w:type="spellStart"/>
       <w:r>
-        <w:t>Mực</w:t>
+        <w:t>cá</w:t>
+      </w:r>
+      <w:proofErr w:type="spellEnd"/>
+      <w:r>
+        <w:t xml:space="preserve"> </w:t>
+      </w:r>
+      <w:proofErr w:type="spellStart"/>
+      <w:r>
+        <w:t>cơm</w:t>
       </w:r>
       <w:proofErr w:type="spellEnd"/>
       <w:r>
@@ -821,8 +789,6 @@
         <w:spacing w:before="120" w:line="360" w:lineRule="auto"/>
         <w:ind w:firstLine="720"/>
       </w:pPr>
-      <w:bookmarkStart w:id="0" w:name="_GoBack"/>
-      <w:bookmarkEnd w:id="0"/>
     </w:p>
     <w:p>
       <w:pPr>

--- a/NH Q11 - Q4 - PV/TRÀ VINH/KU 88.000USD/Nguyễn Thị Hội.docx
+++ b/NH Q11 - Q4 - PV/TRÀ VINH/KU 88.000USD/Nguyễn Thị Hội.docx
@@ -356,433 +356,437 @@
       <w:r>
         <w:t>.</w:t>
       </w:r>
+    </w:p>
+    <w:p>
+      <w:pPr>
+        <w:spacing w:before="120" w:line="360" w:lineRule="auto"/>
+        <w:jc w:val="both"/>
+      </w:pPr>
+      <w:proofErr w:type="spellStart"/>
+      <w:r>
+        <w:t>Tôi</w:t>
+      </w:r>
+      <w:proofErr w:type="spellEnd"/>
+      <w:r>
+        <w:t xml:space="preserve"> </w:t>
+      </w:r>
+      <w:proofErr w:type="spellStart"/>
+      <w:r>
+        <w:t>có</w:t>
+      </w:r>
+      <w:proofErr w:type="spellEnd"/>
+      <w:r>
+        <w:t xml:space="preserve"> </w:t>
+      </w:r>
+      <w:proofErr w:type="spellStart"/>
+      <w:r>
+        <w:t>giao</w:t>
+      </w:r>
+      <w:proofErr w:type="spellEnd"/>
+      <w:r>
+        <w:t xml:space="preserve"> </w:t>
+      </w:r>
+      <w:proofErr w:type="spellStart"/>
+      <w:r>
+        <w:t>dịch</w:t>
+      </w:r>
+      <w:proofErr w:type="spellEnd"/>
+      <w:r>
+        <w:t xml:space="preserve"> </w:t>
+      </w:r>
+      <w:proofErr w:type="spellStart"/>
+      <w:r>
+        <w:t>bán</w:t>
+      </w:r>
+      <w:proofErr w:type="spellEnd"/>
+      <w:r>
+        <w:t xml:space="preserve"> </w:t>
+      </w:r>
+      <w:proofErr w:type="spellStart"/>
+      <w:r>
+        <w:t>cá</w:t>
+      </w:r>
+      <w:proofErr w:type="spellEnd"/>
+      <w:r>
+        <w:t xml:space="preserve"> </w:t>
+      </w:r>
+      <w:proofErr w:type="spellStart"/>
+      <w:r>
+        <w:t>cơm</w:t>
+      </w:r>
+      <w:proofErr w:type="spellEnd"/>
+      <w:r>
+        <w:t xml:space="preserve"> </w:t>
+      </w:r>
+      <w:proofErr w:type="spellStart"/>
+      <w:r>
+        <w:t>nguyên</w:t>
+      </w:r>
+      <w:proofErr w:type="spellEnd"/>
+      <w:r>
+        <w:t xml:space="preserve"> </w:t>
+      </w:r>
+      <w:proofErr w:type="spellStart"/>
+      <w:r>
+        <w:t>liệu</w:t>
+      </w:r>
+      <w:proofErr w:type="spellEnd"/>
+      <w:r>
+        <w:t xml:space="preserve"> </w:t>
+      </w:r>
+      <w:proofErr w:type="spellStart"/>
+      <w:r>
+        <w:t>với</w:t>
+      </w:r>
+      <w:proofErr w:type="spellEnd"/>
+      <w:r>
+        <w:t xml:space="preserve"> </w:t>
+      </w:r>
+      <w:r>
+        <w:t xml:space="preserve">TNHH </w:t>
+      </w:r>
+      <w:proofErr w:type="spellStart"/>
+      <w:r>
+        <w:t>Hải</w:t>
+      </w:r>
+      <w:proofErr w:type="spellEnd"/>
+      <w:r>
+        <w:t xml:space="preserve"> </w:t>
+      </w:r>
+      <w:proofErr w:type="spellStart"/>
+      <w:r>
+        <w:t>Sản</w:t>
+      </w:r>
+      <w:proofErr w:type="spellEnd"/>
+      <w:r>
+        <w:t xml:space="preserve"> An </w:t>
+      </w:r>
+      <w:proofErr w:type="spellStart"/>
+      <w:r>
+        <w:t>Lạc</w:t>
+      </w:r>
+      <w:proofErr w:type="spellEnd"/>
+      <w:r>
+        <w:t xml:space="preserve"> </w:t>
+      </w:r>
+      <w:proofErr w:type="spellStart"/>
+      <w:r>
+        <w:t>Trà</w:t>
+      </w:r>
+      <w:proofErr w:type="spellEnd"/>
+      <w:r>
+        <w:t xml:space="preserve"> </w:t>
+      </w:r>
+      <w:proofErr w:type="spellStart"/>
+      <w:r>
+        <w:t>Vinh</w:t>
+      </w:r>
+      <w:proofErr w:type="spellEnd"/>
+      <w:r>
+        <w:t xml:space="preserve"> </w:t>
+      </w:r>
+      <w:proofErr w:type="spellStart"/>
+      <w:r>
+        <w:t>tại</w:t>
+      </w:r>
+      <w:proofErr w:type="spellEnd"/>
+      <w:r>
+        <w:t xml:space="preserve"> </w:t>
+      </w:r>
+      <w:proofErr w:type="spellStart"/>
+      <w:r>
+        <w:t>địa</w:t>
+      </w:r>
+      <w:proofErr w:type="spellEnd"/>
+      <w:r>
+        <w:t xml:space="preserve"> </w:t>
+      </w:r>
+      <w:proofErr w:type="spellStart"/>
+      <w:r>
+        <w:t>chỉ</w:t>
+      </w:r>
+      <w:proofErr w:type="spellEnd"/>
+      <w:r>
+        <w:t xml:space="preserve"> </w:t>
+      </w:r>
+      <w:proofErr w:type="spellStart"/>
+      <w:r>
+        <w:t>Số</w:t>
+      </w:r>
+      <w:proofErr w:type="spellEnd"/>
+      <w:r>
+        <w:t xml:space="preserve"> 20, </w:t>
+      </w:r>
+      <w:proofErr w:type="spellStart"/>
+      <w:r>
+        <w:t>Lô</w:t>
+      </w:r>
+      <w:proofErr w:type="spellEnd"/>
+      <w:r>
+        <w:t xml:space="preserve"> E, KCN Long </w:t>
+      </w:r>
+      <w:proofErr w:type="spellStart"/>
+      <w:r>
+        <w:t>Đức</w:t>
+      </w:r>
+      <w:proofErr w:type="spellEnd"/>
+      <w:r>
+        <w:t xml:space="preserve">, TP. </w:t>
+      </w:r>
+      <w:proofErr w:type="spellStart"/>
+      <w:r>
+        <w:t>Trà</w:t>
+      </w:r>
+      <w:proofErr w:type="spellEnd"/>
+      <w:r>
+        <w:t xml:space="preserve"> </w:t>
+      </w:r>
+      <w:proofErr w:type="spellStart"/>
+      <w:r>
+        <w:t>Vinh</w:t>
+      </w:r>
+      <w:proofErr w:type="spellEnd"/>
+      <w:r>
+        <w:t xml:space="preserve">, </w:t>
+      </w:r>
+      <w:proofErr w:type="spellStart"/>
+      <w:r>
+        <w:t>Tỉnh</w:t>
+      </w:r>
+      <w:proofErr w:type="spellEnd"/>
+      <w:r>
+        <w:t xml:space="preserve"> </w:t>
+      </w:r>
+      <w:proofErr w:type="spellStart"/>
+      <w:r>
+        <w:t>Trà</w:t>
+      </w:r>
+      <w:proofErr w:type="spellEnd"/>
+      <w:r>
+        <w:t xml:space="preserve"> </w:t>
+      </w:r>
+      <w:proofErr w:type="spellStart"/>
+      <w:r>
+        <w:t>Vinh</w:t>
+      </w:r>
+      <w:proofErr w:type="spellEnd"/>
+      <w:r>
+        <w:t>.</w:t>
+      </w:r>
+    </w:p>
+    <w:p>
+      <w:pPr>
+        <w:spacing w:before="120" w:line="360" w:lineRule="auto"/>
+        <w:jc w:val="both"/>
+      </w:pPr>
+      <w:proofErr w:type="spellStart"/>
+      <w:r>
+        <w:t>Tôi</w:t>
+      </w:r>
+      <w:proofErr w:type="spellEnd"/>
+      <w:r>
+        <w:t xml:space="preserve"> </w:t>
+      </w:r>
+      <w:proofErr w:type="spellStart"/>
+      <w:r>
+        <w:t>xin</w:t>
+      </w:r>
+      <w:proofErr w:type="spellEnd"/>
+      <w:r>
+        <w:t xml:space="preserve"> cam </w:t>
+      </w:r>
+      <w:proofErr w:type="spellStart"/>
+      <w:r>
+        <w:t>kết</w:t>
+      </w:r>
+      <w:proofErr w:type="spellEnd"/>
+      <w:r>
+        <w:t xml:space="preserve"> </w:t>
+      </w:r>
+      <w:proofErr w:type="spellStart"/>
+      <w:r>
+        <w:t>cho</w:t>
+      </w:r>
+      <w:proofErr w:type="spellEnd"/>
+      <w:r>
+        <w:t xml:space="preserve"> </w:t>
+      </w:r>
+      <w:proofErr w:type="spellStart"/>
+      <w:r>
+        <w:t>đến</w:t>
+      </w:r>
+      <w:proofErr w:type="spellEnd"/>
+      <w:r>
+        <w:t xml:space="preserve"> </w:t>
+      </w:r>
+      <w:proofErr w:type="spellStart"/>
+      <w:r>
+        <w:t>thời</w:t>
+      </w:r>
+      <w:proofErr w:type="spellEnd"/>
+      <w:r>
+        <w:t xml:space="preserve"> </w:t>
+      </w:r>
+      <w:proofErr w:type="spellStart"/>
+      <w:r>
+        <w:t>điểm</w:t>
+      </w:r>
+      <w:proofErr w:type="spellEnd"/>
+      <w:r>
+        <w:t xml:space="preserve"> </w:t>
+      </w:r>
+      <w:proofErr w:type="spellStart"/>
+      <w:r>
+        <w:t>hiện</w:t>
+      </w:r>
+      <w:proofErr w:type="spellEnd"/>
+      <w:r>
+        <w:t xml:space="preserve"> nay </w:t>
+      </w:r>
+      <w:proofErr w:type="spellStart"/>
+      <w:r>
+        <w:t>tôi</w:t>
+      </w:r>
+      <w:proofErr w:type="spellEnd"/>
+      <w:r>
+        <w:t xml:space="preserve">  </w:t>
+      </w:r>
+      <w:proofErr w:type="spellStart"/>
+      <w:r>
+        <w:t>không</w:t>
+      </w:r>
+      <w:proofErr w:type="spellEnd"/>
+      <w:r>
+        <w:t xml:space="preserve"> </w:t>
+      </w:r>
+      <w:proofErr w:type="spellStart"/>
+      <w:r>
+        <w:t>có</w:t>
+      </w:r>
+      <w:proofErr w:type="spellEnd"/>
+      <w:r>
+        <w:t xml:space="preserve"> </w:t>
+      </w:r>
+      <w:proofErr w:type="spellStart"/>
+      <w:r>
+        <w:t>tài</w:t>
+      </w:r>
+      <w:proofErr w:type="spellEnd"/>
+      <w:r>
+        <w:t xml:space="preserve"> </w:t>
+      </w:r>
+      <w:proofErr w:type="spellStart"/>
+      <w:r>
+        <w:t>khoản</w:t>
+      </w:r>
+      <w:proofErr w:type="spellEnd"/>
+      <w:r>
+        <w:t xml:space="preserve"> </w:t>
+      </w:r>
+      <w:proofErr w:type="spellStart"/>
+      <w:r>
+        <w:t>tại</w:t>
+      </w:r>
+      <w:proofErr w:type="spellEnd"/>
+      <w:r>
+        <w:t xml:space="preserve"> </w:t>
+      </w:r>
+      <w:proofErr w:type="spellStart"/>
+      <w:r>
+        <w:t>bất</w:t>
+      </w:r>
+      <w:proofErr w:type="spellEnd"/>
+      <w:r>
+        <w:t xml:space="preserve"> </w:t>
+      </w:r>
+      <w:proofErr w:type="spellStart"/>
+      <w:r>
+        <w:t>kỳ</w:t>
+      </w:r>
+      <w:proofErr w:type="spellEnd"/>
+      <w:r>
+        <w:t xml:space="preserve"> </w:t>
+      </w:r>
+      <w:proofErr w:type="spellStart"/>
+      <w:r>
+        <w:t>tổ</w:t>
+      </w:r>
+      <w:proofErr w:type="spellEnd"/>
+      <w:r>
+        <w:t xml:space="preserve"> </w:t>
+      </w:r>
+      <w:proofErr w:type="spellStart"/>
+      <w:r>
+        <w:t>chức</w:t>
+      </w:r>
+      <w:proofErr w:type="spellEnd"/>
+      <w:r>
+        <w:t xml:space="preserve"> </w:t>
+      </w:r>
+      <w:proofErr w:type="spellStart"/>
+      <w:r>
+        <w:t>cung</w:t>
+      </w:r>
+      <w:proofErr w:type="spellEnd"/>
+      <w:r>
+        <w:t xml:space="preserve"> </w:t>
+      </w:r>
+      <w:proofErr w:type="spellStart"/>
+      <w:r>
+        <w:t>ứng</w:t>
+      </w:r>
+      <w:proofErr w:type="spellEnd"/>
+      <w:r>
+        <w:t xml:space="preserve"> </w:t>
+      </w:r>
+      <w:proofErr w:type="spellStart"/>
+      <w:r>
+        <w:t>dịch</w:t>
+      </w:r>
+      <w:proofErr w:type="spellEnd"/>
+      <w:r>
+        <w:t xml:space="preserve"> </w:t>
+      </w:r>
+      <w:proofErr w:type="spellStart"/>
+      <w:r>
+        <w:t>vụ</w:t>
+      </w:r>
+      <w:proofErr w:type="spellEnd"/>
+      <w:r>
+        <w:t xml:space="preserve"> </w:t>
+      </w:r>
+      <w:proofErr w:type="spellStart"/>
+      <w:r>
+        <w:t>thanh</w:t>
+      </w:r>
+      <w:proofErr w:type="spellEnd"/>
+      <w:r>
+        <w:t xml:space="preserve"> </w:t>
+      </w:r>
+      <w:proofErr w:type="spellStart"/>
+      <w:r>
+        <w:t>toán</w:t>
+      </w:r>
+      <w:proofErr w:type="spellEnd"/>
+      <w:r>
+        <w:t xml:space="preserve"> </w:t>
+      </w:r>
+      <w:proofErr w:type="spellStart"/>
+      <w:r>
+        <w:t>nào</w:t>
+      </w:r>
+      <w:proofErr w:type="spellEnd"/>
+      <w:r>
+        <w:t>.</w:t>
+      </w:r>
       <w:bookmarkStart w:id="0" w:name="_GoBack"/>
       <w:bookmarkEnd w:id="0"/>
     </w:p>
     <w:p>
       <w:pPr>
         <w:spacing w:before="120" w:line="360" w:lineRule="auto"/>
-        <w:jc w:val="both"/>
-      </w:pPr>
-      <w:proofErr w:type="spellStart"/>
-      <w:r>
-        <w:t>Tôi</w:t>
-      </w:r>
-      <w:proofErr w:type="spellEnd"/>
-      <w:r>
-        <w:t xml:space="preserve"> </w:t>
-      </w:r>
-      <w:proofErr w:type="spellStart"/>
-      <w:r>
-        <w:t>có</w:t>
-      </w:r>
-      <w:proofErr w:type="spellEnd"/>
-      <w:r>
-        <w:t xml:space="preserve"> </w:t>
-      </w:r>
-      <w:proofErr w:type="spellStart"/>
-      <w:r>
-        <w:t>giao</w:t>
-      </w:r>
-      <w:proofErr w:type="spellEnd"/>
-      <w:r>
-        <w:t xml:space="preserve"> </w:t>
-      </w:r>
-      <w:proofErr w:type="spellStart"/>
-      <w:r>
-        <w:t>dịch</w:t>
-      </w:r>
-      <w:proofErr w:type="spellEnd"/>
-      <w:r>
-        <w:t xml:space="preserve"> </w:t>
-      </w:r>
-      <w:proofErr w:type="spellStart"/>
-      <w:r>
-        <w:t>bán</w:t>
-      </w:r>
-      <w:proofErr w:type="spellEnd"/>
-      <w:r>
-        <w:t xml:space="preserve"> </w:t>
-      </w:r>
-      <w:proofErr w:type="spellStart"/>
-      <w:r>
-        <w:t>cá</w:t>
-      </w:r>
-      <w:proofErr w:type="spellEnd"/>
-      <w:r>
-        <w:t xml:space="preserve"> </w:t>
-      </w:r>
-      <w:proofErr w:type="spellStart"/>
-      <w:r>
-        <w:t>cơm</w:t>
-      </w:r>
-      <w:proofErr w:type="spellEnd"/>
-      <w:r>
-        <w:t xml:space="preserve"> </w:t>
-      </w:r>
-      <w:proofErr w:type="spellStart"/>
-      <w:r>
-        <w:t>nguyên</w:t>
-      </w:r>
-      <w:proofErr w:type="spellEnd"/>
-      <w:r>
-        <w:t xml:space="preserve"> </w:t>
-      </w:r>
-      <w:proofErr w:type="spellStart"/>
-      <w:r>
-        <w:t>liệu</w:t>
-      </w:r>
-      <w:proofErr w:type="spellEnd"/>
-      <w:r>
-        <w:t xml:space="preserve"> </w:t>
-      </w:r>
-      <w:proofErr w:type="spellStart"/>
-      <w:r>
-        <w:t>với</w:t>
-      </w:r>
-      <w:proofErr w:type="spellEnd"/>
-      <w:r>
-        <w:t xml:space="preserve"> </w:t>
-      </w:r>
-      <w:r>
-        <w:t xml:space="preserve">TNHH </w:t>
-      </w:r>
-      <w:proofErr w:type="spellStart"/>
-      <w:r>
-        <w:t>Hải</w:t>
-      </w:r>
-      <w:proofErr w:type="spellEnd"/>
-      <w:r>
-        <w:t xml:space="preserve"> </w:t>
-      </w:r>
-      <w:proofErr w:type="spellStart"/>
-      <w:r>
-        <w:t>Sản</w:t>
-      </w:r>
-      <w:proofErr w:type="spellEnd"/>
-      <w:r>
-        <w:t xml:space="preserve"> An </w:t>
-      </w:r>
-      <w:proofErr w:type="spellStart"/>
-      <w:r>
-        <w:t>Lạc</w:t>
-      </w:r>
-      <w:proofErr w:type="spellEnd"/>
-      <w:r>
-        <w:t xml:space="preserve"> </w:t>
-      </w:r>
-      <w:proofErr w:type="spellStart"/>
-      <w:r>
-        <w:t>Trà</w:t>
-      </w:r>
-      <w:proofErr w:type="spellEnd"/>
-      <w:r>
-        <w:t xml:space="preserve"> </w:t>
-      </w:r>
-      <w:proofErr w:type="spellStart"/>
-      <w:r>
-        <w:t>Vinh</w:t>
-      </w:r>
-      <w:proofErr w:type="spellEnd"/>
-      <w:r>
-        <w:t xml:space="preserve"> </w:t>
-      </w:r>
-      <w:proofErr w:type="spellStart"/>
-      <w:r>
-        <w:t>tại</w:t>
-      </w:r>
-      <w:proofErr w:type="spellEnd"/>
-      <w:r>
-        <w:t xml:space="preserve"> </w:t>
-      </w:r>
-      <w:proofErr w:type="spellStart"/>
-      <w:r>
-        <w:t>địa</w:t>
-      </w:r>
-      <w:proofErr w:type="spellEnd"/>
-      <w:r>
-        <w:t xml:space="preserve"> </w:t>
-      </w:r>
-      <w:proofErr w:type="spellStart"/>
-      <w:r>
-        <w:t>chỉ</w:t>
-      </w:r>
-      <w:proofErr w:type="spellEnd"/>
-      <w:r>
-        <w:t xml:space="preserve"> </w:t>
-      </w:r>
-      <w:proofErr w:type="spellStart"/>
-      <w:r>
-        <w:t>Số</w:t>
-      </w:r>
-      <w:proofErr w:type="spellEnd"/>
-      <w:r>
-        <w:t xml:space="preserve"> 20, </w:t>
-      </w:r>
-      <w:proofErr w:type="spellStart"/>
-      <w:r>
-        <w:t>Lô</w:t>
-      </w:r>
-      <w:proofErr w:type="spellEnd"/>
-      <w:r>
-        <w:t xml:space="preserve"> E, KCN Long </w:t>
-      </w:r>
-      <w:proofErr w:type="spellStart"/>
-      <w:r>
-        <w:t>Đức</w:t>
-      </w:r>
-      <w:proofErr w:type="spellEnd"/>
-      <w:r>
-        <w:t xml:space="preserve">, TP. </w:t>
-      </w:r>
-      <w:proofErr w:type="spellStart"/>
-      <w:r>
-        <w:t>Trà</w:t>
-      </w:r>
-      <w:proofErr w:type="spellEnd"/>
-      <w:r>
-        <w:t xml:space="preserve"> </w:t>
-      </w:r>
-      <w:proofErr w:type="spellStart"/>
-      <w:r>
-        <w:t>Vinh</w:t>
-      </w:r>
-      <w:proofErr w:type="spellEnd"/>
-      <w:r>
-        <w:t xml:space="preserve">, </w:t>
-      </w:r>
-      <w:proofErr w:type="spellStart"/>
-      <w:r>
-        <w:t>Tỉnh</w:t>
-      </w:r>
-      <w:proofErr w:type="spellEnd"/>
-      <w:r>
-        <w:t xml:space="preserve"> </w:t>
-      </w:r>
-      <w:proofErr w:type="spellStart"/>
-      <w:r>
-        <w:t>Trà</w:t>
-      </w:r>
-      <w:proofErr w:type="spellEnd"/>
-      <w:r>
-        <w:t xml:space="preserve"> </w:t>
-      </w:r>
-      <w:proofErr w:type="spellStart"/>
-      <w:r>
-        <w:t>Vinh</w:t>
-      </w:r>
-      <w:proofErr w:type="spellEnd"/>
-      <w:r>
-        <w:t>.</w:t>
-      </w:r>
-    </w:p>
-    <w:p>
-      <w:pPr>
-        <w:spacing w:before="120" w:line="360" w:lineRule="auto"/>
-        <w:jc w:val="both"/>
-      </w:pPr>
-      <w:proofErr w:type="spellStart"/>
-      <w:r>
-        <w:t>Tôi</w:t>
-      </w:r>
-      <w:proofErr w:type="spellEnd"/>
-      <w:r>
-        <w:t xml:space="preserve"> </w:t>
-      </w:r>
-      <w:proofErr w:type="spellStart"/>
-      <w:r>
-        <w:t>xin</w:t>
-      </w:r>
-      <w:proofErr w:type="spellEnd"/>
-      <w:r>
-        <w:t xml:space="preserve"> cam </w:t>
-      </w:r>
-      <w:proofErr w:type="spellStart"/>
-      <w:r>
-        <w:t>kết</w:t>
-      </w:r>
-      <w:proofErr w:type="spellEnd"/>
-      <w:r>
-        <w:t xml:space="preserve"> </w:t>
-      </w:r>
-      <w:proofErr w:type="spellStart"/>
-      <w:r>
-        <w:t>cho</w:t>
-      </w:r>
-      <w:proofErr w:type="spellEnd"/>
-      <w:r>
-        <w:t xml:space="preserve"> </w:t>
-      </w:r>
-      <w:proofErr w:type="spellStart"/>
-      <w:r>
-        <w:t>đến</w:t>
-      </w:r>
-      <w:proofErr w:type="spellEnd"/>
-      <w:r>
-        <w:t xml:space="preserve"> </w:t>
-      </w:r>
-      <w:proofErr w:type="spellStart"/>
-      <w:r>
-        <w:t>thời</w:t>
-      </w:r>
-      <w:proofErr w:type="spellEnd"/>
-      <w:r>
-        <w:t xml:space="preserve"> </w:t>
-      </w:r>
-      <w:proofErr w:type="spellStart"/>
-      <w:r>
-        <w:t>điểm</w:t>
-      </w:r>
-      <w:proofErr w:type="spellEnd"/>
-      <w:r>
-        <w:t xml:space="preserve"> </w:t>
-      </w:r>
-      <w:proofErr w:type="spellStart"/>
-      <w:r>
-        <w:t>hiện</w:t>
-      </w:r>
-      <w:proofErr w:type="spellEnd"/>
-      <w:r>
-        <w:t xml:space="preserve"> nay </w:t>
-      </w:r>
-      <w:proofErr w:type="spellStart"/>
-      <w:proofErr w:type="gramStart"/>
-      <w:r>
-        <w:t>tôi</w:t>
-      </w:r>
-      <w:proofErr w:type="spellEnd"/>
-      <w:r>
-        <w:t xml:space="preserve">  </w:t>
-      </w:r>
-      <w:proofErr w:type="spellStart"/>
-      <w:r>
-        <w:t>không</w:t>
-      </w:r>
-      <w:proofErr w:type="spellEnd"/>
-      <w:proofErr w:type="gramEnd"/>
-      <w:r>
-        <w:t xml:space="preserve"> </w:t>
-      </w:r>
-      <w:proofErr w:type="spellStart"/>
-      <w:r>
-        <w:t>có</w:t>
-      </w:r>
-      <w:proofErr w:type="spellEnd"/>
-      <w:r>
-        <w:t xml:space="preserve"> </w:t>
-      </w:r>
-      <w:proofErr w:type="spellStart"/>
-      <w:r>
-        <w:t>tài</w:t>
-      </w:r>
-      <w:proofErr w:type="spellEnd"/>
-      <w:r>
-        <w:t xml:space="preserve"> </w:t>
-      </w:r>
-      <w:proofErr w:type="spellStart"/>
-      <w:r>
-        <w:t>khoản</w:t>
-      </w:r>
-      <w:proofErr w:type="spellEnd"/>
-      <w:r>
-        <w:t xml:space="preserve"> </w:t>
-      </w:r>
-      <w:proofErr w:type="spellStart"/>
-      <w:r>
-        <w:t>tại</w:t>
-      </w:r>
-      <w:proofErr w:type="spellEnd"/>
-      <w:r>
-        <w:t xml:space="preserve"> </w:t>
-      </w:r>
-      <w:proofErr w:type="spellStart"/>
-      <w:r>
-        <w:t>bất</w:t>
-      </w:r>
-      <w:proofErr w:type="spellEnd"/>
-      <w:r>
-        <w:t xml:space="preserve"> </w:t>
-      </w:r>
-      <w:proofErr w:type="spellStart"/>
-      <w:r>
-        <w:t>kỳ</w:t>
-      </w:r>
-      <w:proofErr w:type="spellEnd"/>
-      <w:r>
-        <w:t xml:space="preserve"> </w:t>
-      </w:r>
-      <w:proofErr w:type="spellStart"/>
-      <w:r>
-        <w:t>tổ</w:t>
-      </w:r>
-      <w:proofErr w:type="spellEnd"/>
-      <w:r>
-        <w:t xml:space="preserve"> </w:t>
-      </w:r>
-      <w:proofErr w:type="spellStart"/>
-      <w:r>
-        <w:t>chức</w:t>
-      </w:r>
-      <w:proofErr w:type="spellEnd"/>
-      <w:r>
-        <w:t xml:space="preserve"> </w:t>
-      </w:r>
-      <w:proofErr w:type="spellStart"/>
-      <w:r>
-        <w:t>cung</w:t>
-      </w:r>
-      <w:proofErr w:type="spellEnd"/>
-      <w:r>
-        <w:t xml:space="preserve"> </w:t>
-      </w:r>
-      <w:proofErr w:type="spellStart"/>
-      <w:r>
-        <w:t>ứng</w:t>
-      </w:r>
-      <w:proofErr w:type="spellEnd"/>
-      <w:r>
-        <w:t xml:space="preserve"> </w:t>
-      </w:r>
-      <w:proofErr w:type="spellStart"/>
-      <w:r>
-        <w:t>dịch</w:t>
-      </w:r>
-      <w:proofErr w:type="spellEnd"/>
-      <w:r>
-        <w:t xml:space="preserve"> </w:t>
-      </w:r>
-      <w:proofErr w:type="spellStart"/>
-      <w:r>
-        <w:t>vụ</w:t>
-      </w:r>
-      <w:proofErr w:type="spellEnd"/>
-      <w:r>
-        <w:t xml:space="preserve"> </w:t>
-      </w:r>
-      <w:proofErr w:type="spellStart"/>
-      <w:r>
-        <w:t>thanh</w:t>
-      </w:r>
-      <w:proofErr w:type="spellEnd"/>
-      <w:r>
-        <w:t xml:space="preserve"> </w:t>
-      </w:r>
-      <w:proofErr w:type="spellStart"/>
-      <w:r>
-        <w:t>toán</w:t>
-      </w:r>
-      <w:proofErr w:type="spellEnd"/>
-      <w:r>
-        <w:t xml:space="preserve"> </w:t>
-      </w:r>
-      <w:proofErr w:type="spellStart"/>
-      <w:r>
-        <w:t>nào</w:t>
-      </w:r>
-      <w:proofErr w:type="spellEnd"/>
-      <w:r>
-        <w:t>.</w:t>
-      </w:r>
+        <w:ind w:firstLine="720"/>
+      </w:pPr>
     </w:p>
     <w:p>
       <w:pPr>
@@ -795,35 +799,29 @@
         <w:spacing w:before="120" w:line="360" w:lineRule="auto"/>
         <w:ind w:firstLine="720"/>
       </w:pPr>
+      <w:r>
+        <w:t xml:space="preserve">         </w:t>
+      </w:r>
+      <w:proofErr w:type="spellStart"/>
+      <w:r>
+        <w:t>Đại</w:t>
+      </w:r>
+      <w:proofErr w:type="spellEnd"/>
+      <w:r>
+        <w:t xml:space="preserve"> </w:t>
+      </w:r>
+      <w:proofErr w:type="spellStart"/>
+      <w:r>
+        <w:t>diện</w:t>
+      </w:r>
+      <w:proofErr w:type="spellEnd"/>
+      <w:r>
+        <w:t xml:space="preserve"> </w:t>
+      </w:r>
     </w:p>
     <w:p>
       <w:pPr>
         <w:spacing w:before="120" w:line="360" w:lineRule="auto"/>
-        <w:ind w:firstLine="720"/>
-      </w:pPr>
-      <w:r>
-        <w:t xml:space="preserve">         </w:t>
-      </w:r>
-      <w:proofErr w:type="spellStart"/>
-      <w:r>
-        <w:t>Đại</w:t>
-      </w:r>
-      <w:proofErr w:type="spellEnd"/>
-      <w:r>
-        <w:t xml:space="preserve"> </w:t>
-      </w:r>
-      <w:proofErr w:type="spellStart"/>
-      <w:r>
-        <w:t>diện</w:t>
-      </w:r>
-      <w:proofErr w:type="spellEnd"/>
-      <w:r>
-        <w:t xml:space="preserve"> </w:t>
-      </w:r>
-    </w:p>
-    <w:p>
-      <w:pPr>
-        <w:spacing w:before="120" w:line="360" w:lineRule="auto"/>
       </w:pPr>
       <w:proofErr w:type="spellStart"/>
       <w:r>
@@ -921,7 +919,7 @@
       </w:r>
       <w:proofErr w:type="spellEnd"/>
       <w:r>
-        <w:t xml:space="preserve"> 2016</w:t>
+        <w:t xml:space="preserve"> 2017</w:t>
       </w:r>
     </w:p>
     <w:p>
